--- a/Core Papers/Automated Philosophy/Automated Philosophy.docx
+++ b/Core Papers/Automated Philosophy/Automated Philosophy.docx
@@ -4,9 +4,10 @@
   <w:body>
     <w:p>
       <w:pPr>
+        <w:spacing w:after="0" w:line="240" w:lineRule="auto"/>
         <w:jc w:val="center"/>
         <w:rPr>
-          <w:rFonts w:ascii="Garamond" w:hAnsi="Garamond" w:cstheme="majorHAnsi"/>
+          <w:rFonts w:ascii="High Tower Text" w:hAnsi="High Tower Text" w:cstheme="majorHAnsi"/>
           <w:b/>
           <w:sz w:val="44"/>
           <w:szCs w:val="44"/>
@@ -15,7 +16,7 @@
       <w:bookmarkStart w:id="0" w:name="_Hlk502087171"/>
       <w:r>
         <w:rPr>
-          <w:rFonts w:ascii="Garamond" w:hAnsi="Garamond" w:cstheme="majorHAnsi"/>
+          <w:rFonts w:ascii="High Tower Text" w:hAnsi="High Tower Text" w:cstheme="majorHAnsi"/>
           <w:b/>
           <w:sz w:val="44"/>
           <w:szCs w:val="44"/>
@@ -24,28 +25,39 @@
       </w:r>
       <w:r>
         <w:rPr>
-          <w:rFonts w:ascii="Garamond" w:hAnsi="Garamond" w:cstheme="majorHAnsi"/>
+          <w:rFonts w:ascii="High Tower Text" w:hAnsi="High Tower Text" w:cstheme="majorHAnsi"/>
           <w:b/>
           <w:sz w:val="44"/>
           <w:szCs w:val="44"/>
         </w:rPr>
         <w:t>: The Ontological Engine</w:t>
       </w:r>
-      <w:bookmarkStart w:id="1" w:name="_GoBack"/>
-      <w:bookmarkEnd w:id="1"/>
-    </w:p>
-    <w:p>
-      <w:pPr>
+    </w:p>
+    <w:p>
+      <w:pPr>
+        <w:spacing w:after="0" w:line="240" w:lineRule="auto"/>
         <w:jc w:val="center"/>
         <w:rPr>
-          <w:rFonts w:ascii="Garamond" w:hAnsi="Garamond" w:cstheme="majorHAnsi"/>
-          <w:sz w:val="24"/>
-          <w:szCs w:val="24"/>
-        </w:rPr>
-      </w:pPr>
-      <w:r>
-        <w:rPr>
-          <w:rFonts w:ascii="Garamond" w:hAnsi="Garamond" w:cstheme="majorHAnsi"/>
+          <w:rFonts w:ascii="High Tower Text" w:hAnsi="High Tower Text" w:cstheme="majorHAnsi"/>
+          <w:b/>
+          <w:sz w:val="16"/>
+          <w:szCs w:val="16"/>
+        </w:rPr>
+      </w:pPr>
+    </w:p>
+    <w:p>
+      <w:pPr>
+        <w:spacing w:after="0" w:line="240" w:lineRule="auto"/>
+        <w:jc w:val="center"/>
+        <w:rPr>
+          <w:rFonts w:ascii="High Tower Text" w:hAnsi="High Tower Text" w:cstheme="majorHAnsi"/>
+          <w:sz w:val="24"/>
+          <w:szCs w:val="24"/>
+        </w:rPr>
+      </w:pPr>
+      <w:r>
+        <w:rPr>
+          <w:rFonts w:ascii="High Tower Text" w:hAnsi="High Tower Text" w:cstheme="majorHAnsi"/>
           <w:sz w:val="24"/>
           <w:szCs w:val="24"/>
         </w:rPr>
@@ -54,7 +66,7 @@
       <w:proofErr w:type="spellStart"/>
       <w:r>
         <w:rPr>
-          <w:rFonts w:ascii="Garamond" w:hAnsi="Garamond" w:cstheme="majorHAnsi"/>
+          <w:rFonts w:ascii="High Tower Text" w:hAnsi="High Tower Text" w:cstheme="majorHAnsi"/>
           <w:sz w:val="24"/>
           <w:szCs w:val="24"/>
         </w:rPr>
@@ -63,7 +75,7 @@
       <w:proofErr w:type="spellEnd"/>
       <w:r>
         <w:rPr>
-          <w:rFonts w:ascii="Garamond" w:hAnsi="Garamond" w:cstheme="majorHAnsi"/>
+          <w:rFonts w:ascii="High Tower Text" w:hAnsi="High Tower Text" w:cstheme="majorHAnsi"/>
           <w:sz w:val="24"/>
           <w:szCs w:val="24"/>
         </w:rPr>
@@ -72,7 +84,7 @@
       <w:r>
         <w:rPr>
           <w:rStyle w:val="FootnoteReference"/>
-          <w:rFonts w:ascii="Garamond" w:hAnsi="Garamond" w:cstheme="majorHAnsi"/>
+          <w:rFonts w:ascii="High Tower Text" w:hAnsi="High Tower Text" w:cstheme="majorHAnsi"/>
           <w:sz w:val="24"/>
           <w:szCs w:val="24"/>
         </w:rPr>
@@ -81,11 +93,12 @@
     </w:p>
     <w:p>
       <w:pPr>
+        <w:spacing w:after="0" w:line="240" w:lineRule="auto"/>
         <w:jc w:val="center"/>
         <w:rPr>
-          <w:rFonts w:ascii="Garamond" w:hAnsi="Garamond" w:cstheme="majorHAnsi"/>
-          <w:sz w:val="24"/>
-          <w:szCs w:val="24"/>
+          <w:rFonts w:ascii="High Tower Text" w:hAnsi="High Tower Text" w:cstheme="majorHAnsi"/>
+          <w:sz w:val="36"/>
+          <w:szCs w:val="36"/>
         </w:rPr>
       </w:pPr>
     </w:p>
@@ -96,30 +109,1386 @@
           <w:ilvl w:val="0"/>
           <w:numId w:val="1"/>
         </w:numPr>
-        <w:rPr>
-          <w:rFonts w:ascii="Garamond" w:hAnsi="Garamond"/>
+        <w:spacing w:after="0" w:line="240" w:lineRule="auto"/>
+        <w:rPr>
+          <w:rFonts w:ascii="High Tower Text" w:hAnsi="High Tower Text"/>
           <w:b/>
-          <w:sz w:val="32"/>
-          <w:szCs w:val="32"/>
-        </w:rPr>
-      </w:pPr>
-      <w:r>
-        <w:rPr>
-          <w:rFonts w:ascii="Garamond" w:hAnsi="Garamond"/>
+          <w:sz w:val="36"/>
+          <w:szCs w:val="36"/>
+        </w:rPr>
+      </w:pPr>
+      <w:r>
+        <w:rPr>
+          <w:rFonts w:ascii="High Tower Text" w:hAnsi="High Tower Text"/>
           <w:b/>
-          <w:sz w:val="32"/>
-          <w:szCs w:val="32"/>
+          <w:sz w:val="36"/>
+          <w:szCs w:val="36"/>
         </w:rPr>
         <w:t>Introduction</w:t>
       </w:r>
     </w:p>
-    <w:bookmarkEnd w:id="0"/>
-    <w:p>
-      <w:pPr>
-        <w:rPr>
-          <w:rFonts w:ascii="Garamond" w:hAnsi="Garamond" w:cstheme="majorHAnsi"/>
-        </w:rPr>
-      </w:pPr>
+    <w:p>
+      <w:pPr>
+        <w:spacing w:after="0" w:line="240" w:lineRule="auto"/>
+        <w:rPr>
+          <w:rFonts w:ascii="High Tower Text" w:hAnsi="High Tower Text"/>
+          <w:sz w:val="24"/>
+          <w:szCs w:val="24"/>
+        </w:rPr>
+      </w:pPr>
+    </w:p>
+    <w:p>
+      <w:pPr>
+        <w:spacing w:after="0" w:line="240" w:lineRule="auto"/>
+        <w:rPr>
+          <w:rFonts w:ascii="High Tower Text" w:hAnsi="High Tower Text"/>
+          <w:sz w:val="24"/>
+          <w:szCs w:val="24"/>
+        </w:rPr>
+      </w:pPr>
+      <w:r>
+        <w:rPr>
+          <w:rFonts w:ascii="High Tower Text" w:hAnsi="High Tower Text"/>
+          <w:sz w:val="24"/>
+          <w:szCs w:val="24"/>
+        </w:rPr>
+        <w:t>This paper specifies a simple combinatorial classification system for generating novel philosophical ideas.</w:t>
+      </w:r>
+    </w:p>
+    <w:p>
+      <w:pPr>
+        <w:spacing w:after="0" w:line="240" w:lineRule="auto"/>
+        <w:rPr>
+          <w:rFonts w:ascii="High Tower Text" w:hAnsi="High Tower Text"/>
+          <w:sz w:val="24"/>
+          <w:szCs w:val="24"/>
+        </w:rPr>
+      </w:pPr>
+    </w:p>
+    <w:p>
+      <w:pPr>
+        <w:spacing w:after="0" w:line="240" w:lineRule="auto"/>
+        <w:rPr>
+          <w:rFonts w:ascii="High Tower Text" w:hAnsi="High Tower Text"/>
+          <w:sz w:val="24"/>
+          <w:szCs w:val="24"/>
+        </w:rPr>
+      </w:pPr>
+      <w:r>
+        <w:rPr>
+          <w:rFonts w:ascii="High Tower Text" w:hAnsi="High Tower Text"/>
+          <w:sz w:val="24"/>
+          <w:szCs w:val="24"/>
+        </w:rPr>
+        <w:t>Given the formalized and precise nature of the analytic tradition, applying such concepts to computational systems is natural evolution.</w:t>
+      </w:r>
+    </w:p>
+    <w:p>
+      <w:pPr>
+        <w:spacing w:after="0" w:line="240" w:lineRule="auto"/>
+        <w:rPr>
+          <w:rFonts w:ascii="High Tower Text" w:hAnsi="High Tower Text"/>
+          <w:sz w:val="24"/>
+          <w:szCs w:val="24"/>
+        </w:rPr>
+      </w:pPr>
+    </w:p>
+    <w:p>
+      <w:pPr>
+        <w:spacing w:after="0" w:line="240" w:lineRule="auto"/>
+        <w:rPr>
+          <w:rFonts w:ascii="High Tower Text" w:hAnsi="High Tower Text"/>
+          <w:sz w:val="24"/>
+          <w:szCs w:val="24"/>
+        </w:rPr>
+      </w:pPr>
+      <w:r>
+        <w:rPr>
+          <w:rFonts w:ascii="High Tower Text" w:hAnsi="High Tower Text"/>
+          <w:sz w:val="24"/>
+          <w:szCs w:val="24"/>
+        </w:rPr>
+        <w:t xml:space="preserve">It is my hope to see modern philosophy transformed into a </w:t>
+      </w:r>
+      <w:r>
+        <w:rPr>
+          <w:rFonts w:ascii="High Tower Text" w:hAnsi="High Tower Text"/>
+          <w:i/>
+          <w:sz w:val="24"/>
+          <w:szCs w:val="24"/>
+        </w:rPr>
+        <w:t>creative</w:t>
+      </w:r>
+      <w:r>
+        <w:rPr>
+          <w:rFonts w:ascii="High Tower Text" w:hAnsi="High Tower Text"/>
+          <w:sz w:val="24"/>
+          <w:szCs w:val="24"/>
+        </w:rPr>
+        <w:t xml:space="preserve"> as well as a </w:t>
+      </w:r>
+      <w:r>
+        <w:rPr>
+          <w:rFonts w:ascii="High Tower Text" w:hAnsi="High Tower Text"/>
+          <w:i/>
+          <w:sz w:val="24"/>
+          <w:szCs w:val="24"/>
+        </w:rPr>
+        <w:t>descriptive</w:t>
+      </w:r>
+      <w:r>
+        <w:rPr>
+          <w:rFonts w:ascii="High Tower Text" w:hAnsi="High Tower Text"/>
+          <w:sz w:val="24"/>
+          <w:szCs w:val="24"/>
+        </w:rPr>
+        <w:t xml:space="preserve"> and </w:t>
+      </w:r>
+      <w:r>
+        <w:rPr>
+          <w:rFonts w:ascii="High Tower Text" w:hAnsi="High Tower Text"/>
+          <w:i/>
+          <w:sz w:val="24"/>
+          <w:szCs w:val="24"/>
+        </w:rPr>
+        <w:t>normative</w:t>
+      </w:r>
+      <w:r>
+        <w:rPr>
+          <w:rFonts w:ascii="High Tower Text" w:hAnsi="High Tower Text"/>
+          <w:sz w:val="24"/>
+          <w:szCs w:val="24"/>
+        </w:rPr>
+        <w:t xml:space="preserve"> activity. ‘</w:t>
+      </w:r>
+      <w:r>
+        <w:rPr>
+          <w:rFonts w:ascii="High Tower Text" w:hAnsi="High Tower Text"/>
+          <w:i/>
+          <w:sz w:val="24"/>
+          <w:szCs w:val="24"/>
+        </w:rPr>
+        <w:t>Creative’</w:t>
+      </w:r>
+      <w:r>
+        <w:rPr>
+          <w:rFonts w:ascii="High Tower Text" w:hAnsi="High Tower Text"/>
+          <w:sz w:val="24"/>
+          <w:szCs w:val="24"/>
+        </w:rPr>
+        <w:t xml:space="preserve"> here meaning that the</w:t>
+      </w:r>
+      <w:r>
+        <w:rPr>
+          <w:rFonts w:ascii="High Tower Text" w:hAnsi="High Tower Text"/>
+          <w:sz w:val="24"/>
+          <w:szCs w:val="24"/>
+        </w:rPr>
+        <w:t xml:space="preserve"> concepts become actualized at some point. Artificial worlds, video games, and virtual implementations of philosophical systems may have both a recreational and ordinary impact in the future.</w:t>
+      </w:r>
+    </w:p>
+    <w:p>
+      <w:pPr>
+        <w:spacing w:after="0" w:line="240" w:lineRule="auto"/>
+        <w:rPr>
+          <w:rFonts w:ascii="High Tower Text" w:hAnsi="High Tower Text"/>
+          <w:sz w:val="24"/>
+          <w:szCs w:val="24"/>
+        </w:rPr>
+      </w:pPr>
+    </w:p>
+    <w:p>
+      <w:pPr>
+        <w:spacing w:after="0" w:line="240" w:lineRule="auto"/>
+        <w:rPr>
+          <w:rFonts w:ascii="High Tower Text" w:hAnsi="High Tower Text"/>
+          <w:sz w:val="24"/>
+          <w:szCs w:val="24"/>
+        </w:rPr>
+      </w:pPr>
+      <w:r>
+        <w:rPr>
+          <w:rFonts w:ascii="High Tower Text" w:hAnsi="High Tower Text"/>
+          <w:sz w:val="24"/>
+          <w:szCs w:val="24"/>
+        </w:rPr>
+        <w:t>Recent theories in science suggest that there’s little distinction between the physical world and cellular automata, …</w:t>
+      </w:r>
+    </w:p>
+    <w:p>
+      <w:pPr>
+        <w:spacing w:after="0" w:line="240" w:lineRule="auto"/>
+        <w:rPr>
+          <w:rFonts w:ascii="High Tower Text" w:hAnsi="High Tower Text"/>
+          <w:sz w:val="24"/>
+          <w:szCs w:val="24"/>
+        </w:rPr>
+      </w:pPr>
+    </w:p>
+    <w:p>
+      <w:pPr>
+        <w:spacing w:after="0" w:line="240" w:lineRule="auto"/>
+        <w:rPr>
+          <w:rFonts w:ascii="High Tower Text" w:hAnsi="High Tower Text"/>
+          <w:sz w:val="24"/>
+          <w:szCs w:val="24"/>
+        </w:rPr>
+      </w:pPr>
+      <w:r>
+        <w:rPr>
+          <w:rFonts w:ascii="High Tower Text" w:hAnsi="High Tower Text"/>
+          <w:sz w:val="24"/>
+          <w:szCs w:val="24"/>
+        </w:rPr>
+        <w:t xml:space="preserve">The </w:t>
+      </w:r>
+      <w:r>
+        <w:rPr>
+          <w:rFonts w:ascii="High Tower Text" w:hAnsi="High Tower Text"/>
+          <w:i/>
+          <w:sz w:val="24"/>
+          <w:szCs w:val="24"/>
+        </w:rPr>
+        <w:t>philosopher’s stone</w:t>
+      </w:r>
+      <w:r>
+        <w:rPr>
+          <w:rFonts w:ascii="High Tower Text" w:hAnsi="High Tower Text"/>
+          <w:sz w:val="24"/>
+          <w:szCs w:val="24"/>
+        </w:rPr>
+        <w:t>…</w:t>
+      </w:r>
+    </w:p>
+    <w:p>
+      <w:pPr>
+        <w:spacing w:after="0" w:line="240" w:lineRule="auto"/>
+        <w:rPr>
+          <w:rFonts w:ascii="High Tower Text" w:hAnsi="High Tower Text"/>
+          <w:b/>
+          <w:sz w:val="36"/>
+          <w:szCs w:val="36"/>
+        </w:rPr>
+      </w:pPr>
+    </w:p>
+    <w:p>
+      <w:pPr>
+        <w:spacing w:after="0" w:line="240" w:lineRule="auto"/>
+        <w:rPr>
+          <w:rFonts w:ascii="High Tower Text" w:hAnsi="High Tower Text" w:cstheme="majorHAnsi"/>
+          <w:sz w:val="36"/>
+          <w:szCs w:val="36"/>
+        </w:rPr>
+      </w:pPr>
+      <w:r>
+        <w:rPr>
+          <w:rFonts w:ascii="High Tower Text" w:hAnsi="High Tower Text"/>
+          <w:b/>
+          <w:sz w:val="36"/>
+          <w:szCs w:val="36"/>
+        </w:rPr>
+        <w:t>1.0</w:t>
+      </w:r>
+      <w:r>
+        <w:rPr>
+          <w:rFonts w:ascii="High Tower Text" w:hAnsi="High Tower Text"/>
+          <w:b/>
+          <w:sz w:val="36"/>
+          <w:szCs w:val="36"/>
+        </w:rPr>
+        <w:tab/>
+      </w:r>
+      <w:bookmarkEnd w:id="0"/>
+      <w:r>
+        <w:rPr>
+          <w:rFonts w:ascii="High Tower Text" w:hAnsi="High Tower Text"/>
+          <w:b/>
+          <w:sz w:val="36"/>
+          <w:szCs w:val="36"/>
+        </w:rPr>
+        <w:t>Example Output</w:t>
+      </w:r>
+    </w:p>
+    <w:p>
+      <w:pPr>
+        <w:spacing w:after="0" w:line="240" w:lineRule="auto"/>
+        <w:rPr>
+          <w:rFonts w:ascii="High Tower Text" w:hAnsi="High Tower Text" w:cstheme="majorHAnsi"/>
+          <w:sz w:val="24"/>
+          <w:szCs w:val="24"/>
+        </w:rPr>
+      </w:pPr>
+      <w:r>
+        <w:rPr>
+          <w:rFonts w:ascii="High Tower Text" w:hAnsi="High Tower Text" w:cstheme="majorHAnsi"/>
+          <w:sz w:val="24"/>
+          <w:szCs w:val="24"/>
+        </w:rPr>
+        <w:cr/>
+      </w:r>
+    </w:p>
+    <w:p>
+      <w:pPr>
+        <w:spacing w:after="0" w:line="240" w:lineRule="auto"/>
+        <w:rPr>
+          <w:rFonts w:ascii="High Tower Text" w:hAnsi="High Tower Text" w:cstheme="majorHAnsi"/>
+          <w:i/>
+          <w:sz w:val="24"/>
+          <w:szCs w:val="24"/>
+        </w:rPr>
+      </w:pPr>
+      <w:proofErr w:type="spellStart"/>
+      <w:r>
+        <w:rPr>
+          <w:rFonts w:ascii="High Tower Text" w:hAnsi="High Tower Text" w:cstheme="majorHAnsi"/>
+          <w:i/>
+          <w:sz w:val="24"/>
+          <w:szCs w:val="24"/>
+        </w:rPr>
+        <w:t>Objectual</w:t>
+      </w:r>
+      <w:proofErr w:type="spellEnd"/>
+      <w:r>
+        <w:rPr>
+          <w:rFonts w:ascii="High Tower Text" w:hAnsi="High Tower Text" w:cstheme="majorHAnsi"/>
+          <w:i/>
+          <w:sz w:val="24"/>
+          <w:szCs w:val="24"/>
+        </w:rPr>
+        <w:t xml:space="preserve"> Platonism Type 12304</w:t>
+      </w:r>
+      <w:r>
+        <w:rPr>
+          <w:rFonts w:ascii="High Tower Text" w:hAnsi="High Tower Text" w:cstheme="majorHAnsi"/>
+          <w:i/>
+          <w:sz w:val="24"/>
+          <w:szCs w:val="24"/>
+        </w:rPr>
+        <w:cr/>
+      </w:r>
+    </w:p>
+    <w:p>
+      <w:pPr>
+        <w:spacing w:after="0" w:line="240" w:lineRule="auto"/>
+        <w:ind w:left="720"/>
+        <w:rPr>
+          <w:rFonts w:ascii="High Tower Text" w:hAnsi="High Tower Text" w:cstheme="majorHAnsi"/>
+          <w:sz w:val="24"/>
+          <w:szCs w:val="24"/>
+        </w:rPr>
+      </w:pPr>
+      <w:r>
+        <w:rPr>
+          <w:rFonts w:ascii="High Tower Text" w:hAnsi="High Tower Text" w:cstheme="majorHAnsi"/>
+          <w:sz w:val="24"/>
+          <w:szCs w:val="24"/>
+        </w:rPr>
+        <w:t xml:space="preserve">(1) </w:t>
+      </w:r>
+      <w:r>
+        <w:rPr>
+          <w:rFonts w:ascii="High Tower Text" w:hAnsi="High Tower Text" w:cstheme="majorHAnsi"/>
+          <w:sz w:val="24"/>
+          <w:szCs w:val="24"/>
+        </w:rPr>
+        <w:tab/>
+      </w:r>
+      <w:r>
+        <w:rPr>
+          <w:rFonts w:ascii="High Tower Text" w:hAnsi="High Tower Text" w:cstheme="majorHAnsi"/>
+          <w:sz w:val="24"/>
+          <w:szCs w:val="24"/>
+        </w:rPr>
+        <w:t>Monism about mathematical entities.</w:t>
+      </w:r>
+      <w:r>
+        <w:rPr>
+          <w:rFonts w:ascii="High Tower Text" w:hAnsi="High Tower Text" w:cstheme="majorHAnsi"/>
+          <w:sz w:val="24"/>
+          <w:szCs w:val="24"/>
+        </w:rPr>
+        <w:cr/>
+        <w:t xml:space="preserve">(2) </w:t>
+      </w:r>
+      <w:r>
+        <w:rPr>
+          <w:rFonts w:ascii="High Tower Text" w:hAnsi="High Tower Text" w:cstheme="majorHAnsi"/>
+          <w:sz w:val="24"/>
+          <w:szCs w:val="24"/>
+        </w:rPr>
+        <w:tab/>
+      </w:r>
+      <w:r>
+        <w:rPr>
+          <w:rFonts w:ascii="High Tower Text" w:hAnsi="High Tower Text" w:cstheme="majorHAnsi"/>
+          <w:sz w:val="24"/>
+          <w:szCs w:val="24"/>
+        </w:rPr>
+        <w:t>All objects are mathematical.</w:t>
+      </w:r>
+      <w:r>
+        <w:rPr>
+          <w:rFonts w:ascii="High Tower Text" w:hAnsi="High Tower Text" w:cstheme="majorHAnsi"/>
+          <w:sz w:val="24"/>
+          <w:szCs w:val="24"/>
+        </w:rPr>
+        <w:cr/>
+        <w:t xml:space="preserve">(3) </w:t>
+      </w:r>
+      <w:r>
+        <w:rPr>
+          <w:rFonts w:ascii="High Tower Text" w:hAnsi="High Tower Text" w:cstheme="majorHAnsi"/>
+          <w:sz w:val="24"/>
+          <w:szCs w:val="24"/>
+        </w:rPr>
+        <w:tab/>
+      </w:r>
+      <w:r>
+        <w:rPr>
+          <w:rFonts w:ascii="High Tower Text" w:hAnsi="High Tower Text" w:cstheme="majorHAnsi"/>
+          <w:sz w:val="24"/>
+          <w:szCs w:val="24"/>
+        </w:rPr>
+        <w:t>All mathematical entities are abstract.</w:t>
+      </w:r>
+      <w:r>
+        <w:rPr>
+          <w:rFonts w:ascii="High Tower Text" w:hAnsi="High Tower Text" w:cstheme="majorHAnsi"/>
+          <w:sz w:val="24"/>
+          <w:szCs w:val="24"/>
+        </w:rPr>
+        <w:cr/>
+        <w:t xml:space="preserve">(4) </w:t>
+      </w:r>
+      <w:r>
+        <w:rPr>
+          <w:rFonts w:ascii="High Tower Text" w:hAnsi="High Tower Text" w:cstheme="majorHAnsi"/>
+          <w:sz w:val="24"/>
+          <w:szCs w:val="24"/>
+        </w:rPr>
+        <w:tab/>
+      </w:r>
+      <w:r>
+        <w:rPr>
+          <w:rFonts w:ascii="High Tower Text" w:hAnsi="High Tower Text" w:cstheme="majorHAnsi"/>
+          <w:sz w:val="24"/>
+          <w:szCs w:val="24"/>
+        </w:rPr>
+        <w:t>All functions reduce to relations.</w:t>
+      </w:r>
+      <w:r>
+        <w:rPr>
+          <w:rFonts w:ascii="High Tower Text" w:hAnsi="High Tower Text" w:cstheme="majorHAnsi"/>
+          <w:sz w:val="24"/>
+          <w:szCs w:val="24"/>
+        </w:rPr>
+        <w:cr/>
+        <w:t xml:space="preserve">(5) </w:t>
+      </w:r>
+      <w:r>
+        <w:rPr>
+          <w:rFonts w:ascii="High Tower Text" w:hAnsi="High Tower Text" w:cstheme="majorHAnsi"/>
+          <w:sz w:val="24"/>
+          <w:szCs w:val="24"/>
+        </w:rPr>
+        <w:tab/>
+      </w:r>
+      <w:r>
+        <w:rPr>
+          <w:rFonts w:ascii="High Tower Text" w:hAnsi="High Tower Text" w:cstheme="majorHAnsi"/>
+          <w:sz w:val="24"/>
+          <w:szCs w:val="24"/>
+        </w:rPr>
+        <w:t>Paraconsistent logic.</w:t>
+      </w:r>
+    </w:p>
+    <w:p>
+      <w:pPr>
+        <w:spacing w:after="0" w:line="240" w:lineRule="auto"/>
+        <w:ind w:left="720"/>
+        <w:rPr>
+          <w:rFonts w:ascii="High Tower Text" w:hAnsi="High Tower Text" w:cstheme="majorHAnsi"/>
+          <w:sz w:val="24"/>
+          <w:szCs w:val="24"/>
+        </w:rPr>
+      </w:pPr>
+      <w:r>
+        <w:rPr>
+          <w:rFonts w:ascii="High Tower Text" w:hAnsi="High Tower Text" w:cstheme="majorHAnsi"/>
+          <w:sz w:val="24"/>
+          <w:szCs w:val="24"/>
+        </w:rPr>
+        <w:t>.</w:t>
+      </w:r>
+    </w:p>
+    <w:p>
+      <w:pPr>
+        <w:spacing w:after="0" w:line="240" w:lineRule="auto"/>
+        <w:ind w:left="720"/>
+        <w:rPr>
+          <w:rFonts w:ascii="High Tower Text" w:hAnsi="High Tower Text" w:cstheme="majorHAnsi"/>
+          <w:sz w:val="24"/>
+          <w:szCs w:val="24"/>
+        </w:rPr>
+      </w:pPr>
+      <w:r>
+        <w:rPr>
+          <w:rFonts w:ascii="High Tower Text" w:hAnsi="High Tower Text" w:cstheme="majorHAnsi"/>
+          <w:sz w:val="24"/>
+          <w:szCs w:val="24"/>
+        </w:rPr>
+        <w:t>.</w:t>
+      </w:r>
+    </w:p>
+    <w:p>
+      <w:pPr>
+        <w:spacing w:after="0" w:line="240" w:lineRule="auto"/>
+        <w:ind w:left="720"/>
+        <w:rPr>
+          <w:rFonts w:ascii="High Tower Text" w:hAnsi="High Tower Text" w:cstheme="majorHAnsi"/>
+          <w:sz w:val="24"/>
+          <w:szCs w:val="24"/>
+        </w:rPr>
+      </w:pPr>
+      <w:r>
+        <w:rPr>
+          <w:rFonts w:ascii="High Tower Text" w:hAnsi="High Tower Text" w:cstheme="majorHAnsi"/>
+          <w:sz w:val="24"/>
+          <w:szCs w:val="24"/>
+        </w:rPr>
+        <w:t>.</w:t>
+      </w:r>
+    </w:p>
+    <w:p>
+      <w:pPr>
+        <w:spacing w:after="0" w:line="240" w:lineRule="auto"/>
+        <w:ind w:left="720"/>
+        <w:rPr>
+          <w:rFonts w:ascii="High Tower Text" w:hAnsi="High Tower Text" w:cstheme="majorHAnsi"/>
+          <w:sz w:val="24"/>
+          <w:szCs w:val="24"/>
+        </w:rPr>
+      </w:pPr>
+    </w:p>
+    <w:p>
+      <w:pPr>
+        <w:spacing w:after="0" w:line="240" w:lineRule="auto"/>
+        <w:rPr>
+          <w:rFonts w:ascii="High Tower Text" w:hAnsi="High Tower Text" w:cstheme="majorHAnsi"/>
+          <w:sz w:val="24"/>
+          <w:szCs w:val="24"/>
+        </w:rPr>
+      </w:pPr>
+      <w:r>
+        <w:rPr>
+          <w:rFonts w:ascii="High Tower Text" w:hAnsi="High Tower Text" w:cstheme="majorHAnsi"/>
+          <w:sz w:val="24"/>
+          <w:szCs w:val="24"/>
+        </w:rPr>
+        <w:t xml:space="preserve">Known objections: strictly less parsimonious than </w:t>
+      </w:r>
+      <w:r>
+        <w:rPr>
+          <w:rFonts w:ascii="High Tower Text" w:hAnsi="High Tower Text" w:cstheme="majorHAnsi"/>
+          <w:i/>
+          <w:sz w:val="24"/>
+          <w:szCs w:val="24"/>
+        </w:rPr>
+        <w:t>Materialism Type 134232</w:t>
+      </w:r>
+      <w:r>
+        <w:rPr>
+          <w:rFonts w:ascii="High Tower Text" w:hAnsi="High Tower Text" w:cstheme="majorHAnsi"/>
+          <w:sz w:val="24"/>
+          <w:szCs w:val="24"/>
+        </w:rPr>
+        <w:t xml:space="preserve">, </w:t>
+      </w:r>
+      <w:r>
+        <w:rPr>
+          <w:rFonts w:ascii="High Tower Text" w:hAnsi="High Tower Text" w:cstheme="majorHAnsi"/>
+          <w:i/>
+          <w:sz w:val="24"/>
+          <w:szCs w:val="24"/>
+        </w:rPr>
+        <w:t>13213123</w:t>
+      </w:r>
+      <w:r>
+        <w:rPr>
+          <w:rFonts w:ascii="High Tower Text" w:hAnsi="High Tower Text" w:cstheme="majorHAnsi"/>
+          <w:sz w:val="24"/>
+          <w:szCs w:val="24"/>
+        </w:rPr>
+        <w:t>, ...</w:t>
+      </w:r>
+      <w:r>
+        <w:rPr>
+          <w:rFonts w:ascii="High Tower Text" w:hAnsi="High Tower Text" w:cstheme="majorHAnsi"/>
+          <w:sz w:val="24"/>
+          <w:szCs w:val="24"/>
+        </w:rPr>
+        <w:cr/>
+      </w:r>
+    </w:p>
+    <w:p>
+      <w:pPr>
+        <w:spacing w:after="0" w:line="240" w:lineRule="auto"/>
+        <w:rPr>
+          <w:rFonts w:ascii="High Tower Text" w:hAnsi="High Tower Text" w:cstheme="majorHAnsi"/>
+          <w:sz w:val="36"/>
+          <w:szCs w:val="36"/>
+        </w:rPr>
+      </w:pPr>
+      <w:r>
+        <w:rPr>
+          <w:rFonts w:ascii="High Tower Text" w:hAnsi="High Tower Text"/>
+          <w:b/>
+          <w:sz w:val="36"/>
+          <w:szCs w:val="36"/>
+        </w:rPr>
+        <w:t>2</w:t>
+      </w:r>
+      <w:r>
+        <w:rPr>
+          <w:rFonts w:ascii="High Tower Text" w:hAnsi="High Tower Text"/>
+          <w:b/>
+          <w:sz w:val="36"/>
+          <w:szCs w:val="36"/>
+        </w:rPr>
+        <w:t>.0</w:t>
+      </w:r>
+      <w:r>
+        <w:rPr>
+          <w:rFonts w:ascii="High Tower Text" w:hAnsi="High Tower Text"/>
+          <w:b/>
+          <w:sz w:val="36"/>
+          <w:szCs w:val="36"/>
+        </w:rPr>
+        <w:tab/>
+        <w:t>Relationships</w:t>
+      </w:r>
+    </w:p>
+    <w:p>
+      <w:pPr>
+        <w:spacing w:after="0" w:line="240" w:lineRule="auto"/>
+        <w:rPr>
+          <w:rFonts w:ascii="High Tower Text" w:hAnsi="High Tower Text" w:cstheme="majorHAnsi"/>
+          <w:sz w:val="24"/>
+          <w:szCs w:val="24"/>
+        </w:rPr>
+      </w:pPr>
+    </w:p>
+    <w:p>
+      <w:pPr>
+        <w:spacing w:after="0" w:line="240" w:lineRule="auto"/>
+        <w:rPr>
+          <w:rFonts w:ascii="High Tower Text" w:hAnsi="High Tower Text" w:cstheme="majorHAnsi"/>
+          <w:sz w:val="24"/>
+          <w:szCs w:val="24"/>
+        </w:rPr>
+      </w:pPr>
+      <w:r>
+        <w:rPr>
+          <w:rFonts w:ascii="High Tower Text" w:hAnsi="High Tower Text" w:cstheme="majorHAnsi"/>
+          <w:sz w:val="24"/>
+          <w:szCs w:val="24"/>
+        </w:rPr>
+        <w:t>'Priority',</w:t>
+      </w:r>
+    </w:p>
+    <w:p>
+      <w:pPr>
+        <w:spacing w:after="0" w:line="240" w:lineRule="auto"/>
+        <w:rPr>
+          <w:rFonts w:ascii="High Tower Text" w:hAnsi="High Tower Text" w:cstheme="majorHAnsi"/>
+          <w:sz w:val="24"/>
+          <w:szCs w:val="24"/>
+        </w:rPr>
+      </w:pPr>
+      <w:r>
+        <w:rPr>
+          <w:rFonts w:ascii="High Tower Text" w:hAnsi="High Tower Text" w:cstheme="majorHAnsi"/>
+          <w:sz w:val="24"/>
+          <w:szCs w:val="24"/>
+        </w:rPr>
+        <w:lastRenderedPageBreak/>
+        <w:t>'</w:t>
+      </w:r>
+      <w:proofErr w:type="spellStart"/>
+      <w:r>
+        <w:rPr>
+          <w:rFonts w:ascii="High Tower Text" w:hAnsi="High Tower Text" w:cstheme="majorHAnsi"/>
+          <w:sz w:val="24"/>
+          <w:szCs w:val="24"/>
+        </w:rPr>
+        <w:t>Supervenience</w:t>
+      </w:r>
+      <w:proofErr w:type="spellEnd"/>
+      <w:r>
+        <w:rPr>
+          <w:rFonts w:ascii="High Tower Text" w:hAnsi="High Tower Text" w:cstheme="majorHAnsi"/>
+          <w:sz w:val="24"/>
+          <w:szCs w:val="24"/>
+        </w:rPr>
+        <w:t>',</w:t>
+      </w:r>
+    </w:p>
+    <w:p>
+      <w:pPr>
+        <w:spacing w:after="0" w:line="240" w:lineRule="auto"/>
+        <w:rPr>
+          <w:rFonts w:ascii="High Tower Text" w:hAnsi="High Tower Text" w:cstheme="majorHAnsi"/>
+          <w:sz w:val="24"/>
+          <w:szCs w:val="24"/>
+        </w:rPr>
+      </w:pPr>
+      <w:r>
+        <w:rPr>
+          <w:rFonts w:ascii="High Tower Text" w:hAnsi="High Tower Text" w:cstheme="majorHAnsi"/>
+          <w:sz w:val="24"/>
+          <w:szCs w:val="24"/>
+        </w:rPr>
+        <w:t>'Dependency on',</w:t>
+      </w:r>
+    </w:p>
+    <w:p>
+      <w:pPr>
+        <w:spacing w:after="0" w:line="240" w:lineRule="auto"/>
+        <w:rPr>
+          <w:rFonts w:ascii="High Tower Text" w:hAnsi="High Tower Text" w:cstheme="majorHAnsi"/>
+          <w:sz w:val="24"/>
+          <w:szCs w:val="24"/>
+        </w:rPr>
+      </w:pPr>
+      <w:r>
+        <w:rPr>
+          <w:rFonts w:ascii="High Tower Text" w:hAnsi="High Tower Text" w:cstheme="majorHAnsi"/>
+          <w:sz w:val="24"/>
+          <w:szCs w:val="24"/>
+        </w:rPr>
+        <w:t>'Reduces to',</w:t>
+      </w:r>
+    </w:p>
+    <w:p>
+      <w:pPr>
+        <w:spacing w:after="0" w:line="240" w:lineRule="auto"/>
+        <w:rPr>
+          <w:rFonts w:ascii="High Tower Text" w:hAnsi="High Tower Text" w:cstheme="majorHAnsi"/>
+          <w:sz w:val="24"/>
+          <w:szCs w:val="24"/>
+        </w:rPr>
+      </w:pPr>
+      <w:r>
+        <w:rPr>
+          <w:rFonts w:ascii="High Tower Text" w:hAnsi="High Tower Text" w:cstheme="majorHAnsi"/>
+          <w:sz w:val="24"/>
+          <w:szCs w:val="24"/>
+        </w:rPr>
+        <w:t>'Eliminates',</w:t>
+      </w:r>
+    </w:p>
+    <w:p>
+      <w:pPr>
+        <w:spacing w:after="0" w:line="240" w:lineRule="auto"/>
+        <w:rPr>
+          <w:rFonts w:ascii="High Tower Text" w:hAnsi="High Tower Text" w:cstheme="majorHAnsi"/>
+          <w:sz w:val="24"/>
+          <w:szCs w:val="24"/>
+        </w:rPr>
+      </w:pPr>
+      <w:r>
+        <w:rPr>
+          <w:rFonts w:ascii="High Tower Text" w:hAnsi="High Tower Text" w:cstheme="majorHAnsi"/>
+          <w:sz w:val="24"/>
+          <w:szCs w:val="24"/>
+        </w:rPr>
+        <w:t>'Emerges from',</w:t>
+      </w:r>
+    </w:p>
+    <w:p>
+      <w:pPr>
+        <w:spacing w:after="0" w:line="240" w:lineRule="auto"/>
+        <w:rPr>
+          <w:rFonts w:ascii="High Tower Text" w:hAnsi="High Tower Text" w:cstheme="majorHAnsi"/>
+          <w:sz w:val="24"/>
+          <w:szCs w:val="24"/>
+        </w:rPr>
+      </w:pPr>
+      <w:r>
+        <w:rPr>
+          <w:rFonts w:ascii="High Tower Text" w:hAnsi="High Tower Text" w:cstheme="majorHAnsi"/>
+          <w:sz w:val="24"/>
+          <w:szCs w:val="24"/>
+        </w:rPr>
+        <w:t>.</w:t>
+      </w:r>
+    </w:p>
+    <w:p>
+      <w:pPr>
+        <w:spacing w:after="0" w:line="240" w:lineRule="auto"/>
+        <w:rPr>
+          <w:rFonts w:ascii="High Tower Text" w:hAnsi="High Tower Text" w:cstheme="majorHAnsi"/>
+          <w:sz w:val="24"/>
+          <w:szCs w:val="24"/>
+        </w:rPr>
+      </w:pPr>
+      <w:r>
+        <w:rPr>
+          <w:rFonts w:ascii="High Tower Text" w:hAnsi="High Tower Text" w:cstheme="majorHAnsi"/>
+          <w:sz w:val="24"/>
+          <w:szCs w:val="24"/>
+        </w:rPr>
+        <w:t>.</w:t>
+      </w:r>
+    </w:p>
+    <w:p>
+      <w:pPr>
+        <w:spacing w:after="0" w:line="240" w:lineRule="auto"/>
+        <w:rPr>
+          <w:rFonts w:ascii="High Tower Text" w:hAnsi="High Tower Text" w:cstheme="majorHAnsi"/>
+          <w:sz w:val="24"/>
+          <w:szCs w:val="24"/>
+        </w:rPr>
+      </w:pPr>
+      <w:r>
+        <w:rPr>
+          <w:rFonts w:ascii="High Tower Text" w:hAnsi="High Tower Text" w:cstheme="majorHAnsi"/>
+          <w:sz w:val="24"/>
+          <w:szCs w:val="24"/>
+        </w:rPr>
+        <w:t>.</w:t>
+      </w:r>
+    </w:p>
+    <w:p>
+      <w:pPr>
+        <w:spacing w:after="0" w:line="240" w:lineRule="auto"/>
+        <w:rPr>
+          <w:rFonts w:ascii="High Tower Text" w:hAnsi="High Tower Text" w:cstheme="majorHAnsi"/>
+          <w:sz w:val="24"/>
+          <w:szCs w:val="24"/>
+        </w:rPr>
+      </w:pPr>
+    </w:p>
+    <w:p>
+      <w:pPr>
+        <w:pStyle w:val="ListParagraph"/>
+        <w:numPr>
+          <w:ilvl w:val="0"/>
+          <w:numId w:val="3"/>
+        </w:numPr>
+        <w:spacing w:after="0" w:line="240" w:lineRule="auto"/>
+        <w:rPr>
+          <w:rFonts w:ascii="High Tower Text" w:hAnsi="High Tower Text" w:cstheme="majorHAnsi"/>
+          <w:b/>
+          <w:sz w:val="36"/>
+          <w:szCs w:val="36"/>
+        </w:rPr>
+      </w:pPr>
+      <w:r>
+        <w:rPr>
+          <w:rFonts w:ascii="High Tower Text" w:hAnsi="High Tower Text" w:cstheme="majorHAnsi"/>
+          <w:b/>
+          <w:sz w:val="36"/>
+          <w:szCs w:val="36"/>
+        </w:rPr>
+        <w:t>Kinds</w:t>
+      </w:r>
+    </w:p>
+    <w:p>
+      <w:pPr>
+        <w:spacing w:after="0" w:line="240" w:lineRule="auto"/>
+        <w:rPr>
+          <w:rFonts w:ascii="High Tower Text" w:hAnsi="High Tower Text" w:cstheme="majorHAnsi"/>
+          <w:sz w:val="24"/>
+          <w:szCs w:val="24"/>
+        </w:rPr>
+      </w:pPr>
+    </w:p>
+    <w:p>
+      <w:pPr>
+        <w:spacing w:after="0" w:line="240" w:lineRule="auto"/>
+        <w:rPr>
+          <w:rFonts w:ascii="High Tower Text" w:hAnsi="High Tower Text" w:cstheme="majorHAnsi"/>
+          <w:sz w:val="24"/>
+          <w:szCs w:val="24"/>
+        </w:rPr>
+      </w:pPr>
+      <w:r>
+        <w:rPr>
+          <w:rFonts w:ascii="High Tower Text" w:hAnsi="High Tower Text" w:cstheme="majorHAnsi"/>
+          <w:sz w:val="24"/>
+          <w:szCs w:val="24"/>
+        </w:rPr>
+        <w:t>‘</w:t>
+      </w:r>
+      <w:r>
+        <w:rPr>
+          <w:rFonts w:ascii="High Tower Text" w:hAnsi="High Tower Text" w:cstheme="majorHAnsi"/>
+          <w:sz w:val="24"/>
+          <w:szCs w:val="24"/>
+        </w:rPr>
+        <w:t>number',</w:t>
+      </w:r>
+    </w:p>
+    <w:p>
+      <w:pPr>
+        <w:spacing w:after="0" w:line="240" w:lineRule="auto"/>
+        <w:rPr>
+          <w:rFonts w:ascii="High Tower Text" w:hAnsi="High Tower Text" w:cstheme="majorHAnsi"/>
+          <w:sz w:val="24"/>
+          <w:szCs w:val="24"/>
+        </w:rPr>
+      </w:pPr>
+      <w:r>
+        <w:rPr>
+          <w:rFonts w:ascii="High Tower Text" w:hAnsi="High Tower Text" w:cstheme="majorHAnsi"/>
+          <w:sz w:val="24"/>
+          <w:szCs w:val="24"/>
+        </w:rPr>
+        <w:t>'function',</w:t>
+      </w:r>
+    </w:p>
+    <w:p>
+      <w:pPr>
+        <w:spacing w:after="0" w:line="240" w:lineRule="auto"/>
+        <w:rPr>
+          <w:rFonts w:ascii="High Tower Text" w:hAnsi="High Tower Text" w:cstheme="majorHAnsi"/>
+          <w:sz w:val="24"/>
+          <w:szCs w:val="24"/>
+        </w:rPr>
+      </w:pPr>
+      <w:r>
+        <w:rPr>
+          <w:rFonts w:ascii="High Tower Text" w:hAnsi="High Tower Text" w:cstheme="majorHAnsi"/>
+          <w:sz w:val="24"/>
+          <w:szCs w:val="24"/>
+        </w:rPr>
+        <w:t>‘</w:t>
+      </w:r>
+      <w:r>
+        <w:rPr>
+          <w:rFonts w:ascii="High Tower Text" w:hAnsi="High Tower Text" w:cstheme="majorHAnsi"/>
+          <w:sz w:val="24"/>
+          <w:szCs w:val="24"/>
+        </w:rPr>
+        <w:t>set',</w:t>
+      </w:r>
+    </w:p>
+    <w:p>
+      <w:pPr>
+        <w:spacing w:after="0" w:line="240" w:lineRule="auto"/>
+        <w:rPr>
+          <w:rFonts w:ascii="High Tower Text" w:hAnsi="High Tower Text" w:cstheme="majorHAnsi"/>
+          <w:sz w:val="24"/>
+          <w:szCs w:val="24"/>
+        </w:rPr>
+      </w:pPr>
+      <w:r>
+        <w:rPr>
+          <w:rFonts w:ascii="High Tower Text" w:hAnsi="High Tower Text" w:cstheme="majorHAnsi"/>
+          <w:sz w:val="24"/>
+          <w:szCs w:val="24"/>
+        </w:rPr>
+        <w:t>'proposition',</w:t>
+      </w:r>
+    </w:p>
+    <w:p>
+      <w:pPr>
+        <w:spacing w:after="0" w:line="240" w:lineRule="auto"/>
+        <w:rPr>
+          <w:rFonts w:ascii="High Tower Text" w:hAnsi="High Tower Text" w:cstheme="majorHAnsi"/>
+          <w:sz w:val="24"/>
+          <w:szCs w:val="24"/>
+        </w:rPr>
+      </w:pPr>
+      <w:r>
+        <w:rPr>
+          <w:rFonts w:ascii="High Tower Text" w:hAnsi="High Tower Text" w:cstheme="majorHAnsi"/>
+          <w:sz w:val="24"/>
+          <w:szCs w:val="24"/>
+        </w:rPr>
+        <w:t>'world',</w:t>
+      </w:r>
+    </w:p>
+    <w:p>
+      <w:pPr>
+        <w:spacing w:after="0" w:line="240" w:lineRule="auto"/>
+        <w:rPr>
+          <w:rFonts w:ascii="High Tower Text" w:hAnsi="High Tower Text" w:cstheme="majorHAnsi"/>
+          <w:sz w:val="24"/>
+          <w:szCs w:val="24"/>
+        </w:rPr>
+      </w:pPr>
+      <w:r>
+        <w:rPr>
+          <w:rFonts w:ascii="High Tower Text" w:hAnsi="High Tower Text" w:cstheme="majorHAnsi"/>
+          <w:sz w:val="24"/>
+          <w:szCs w:val="24"/>
+        </w:rPr>
+        <w:t>'multiverse',</w:t>
+      </w:r>
+    </w:p>
+    <w:p>
+      <w:pPr>
+        <w:spacing w:after="0" w:line="240" w:lineRule="auto"/>
+        <w:rPr>
+          <w:rFonts w:ascii="High Tower Text" w:hAnsi="High Tower Text" w:cstheme="majorHAnsi"/>
+          <w:sz w:val="24"/>
+          <w:szCs w:val="24"/>
+        </w:rPr>
+      </w:pPr>
+      <w:r>
+        <w:rPr>
+          <w:rFonts w:ascii="High Tower Text" w:hAnsi="High Tower Text" w:cstheme="majorHAnsi"/>
+          <w:sz w:val="24"/>
+          <w:szCs w:val="24"/>
+        </w:rPr>
+        <w:t>'object',</w:t>
+      </w:r>
+    </w:p>
+    <w:p>
+      <w:pPr>
+        <w:spacing w:after="0" w:line="240" w:lineRule="auto"/>
+        <w:rPr>
+          <w:rFonts w:ascii="High Tower Text" w:hAnsi="High Tower Text" w:cstheme="majorHAnsi"/>
+          <w:sz w:val="24"/>
+          <w:szCs w:val="24"/>
+        </w:rPr>
+      </w:pPr>
+      <w:r>
+        <w:rPr>
+          <w:rFonts w:ascii="High Tower Text" w:hAnsi="High Tower Text" w:cstheme="majorHAnsi"/>
+          <w:sz w:val="24"/>
+          <w:szCs w:val="24"/>
+        </w:rPr>
+        <w:t>'relation',</w:t>
+      </w:r>
+    </w:p>
+    <w:p>
+      <w:pPr>
+        <w:spacing w:after="0" w:line="240" w:lineRule="auto"/>
+        <w:rPr>
+          <w:rFonts w:ascii="High Tower Text" w:hAnsi="High Tower Text" w:cstheme="majorHAnsi"/>
+          <w:sz w:val="24"/>
+          <w:szCs w:val="24"/>
+        </w:rPr>
+      </w:pPr>
+      <w:r>
+        <w:rPr>
+          <w:rFonts w:ascii="High Tower Text" w:hAnsi="High Tower Text" w:cstheme="majorHAnsi"/>
+          <w:sz w:val="24"/>
+          <w:szCs w:val="24"/>
+        </w:rPr>
+        <w:t>'property',</w:t>
+      </w:r>
+    </w:p>
+    <w:p>
+      <w:pPr>
+        <w:spacing w:after="0" w:line="240" w:lineRule="auto"/>
+        <w:rPr>
+          <w:rFonts w:ascii="High Tower Text" w:hAnsi="High Tower Text" w:cstheme="majorHAnsi"/>
+          <w:sz w:val="24"/>
+          <w:szCs w:val="24"/>
+        </w:rPr>
+      </w:pPr>
+      <w:r>
+        <w:rPr>
+          <w:rFonts w:ascii="High Tower Text" w:hAnsi="High Tower Text" w:cstheme="majorHAnsi"/>
+          <w:sz w:val="24"/>
+          <w:szCs w:val="24"/>
+        </w:rPr>
+        <w:t>'power',</w:t>
+      </w:r>
+    </w:p>
+    <w:p>
+      <w:pPr>
+        <w:spacing w:after="0" w:line="240" w:lineRule="auto"/>
+        <w:rPr>
+          <w:rFonts w:ascii="High Tower Text" w:hAnsi="High Tower Text" w:cstheme="majorHAnsi"/>
+          <w:sz w:val="24"/>
+          <w:szCs w:val="24"/>
+        </w:rPr>
+      </w:pPr>
+      <w:r>
+        <w:rPr>
+          <w:rFonts w:ascii="High Tower Text" w:hAnsi="High Tower Text" w:cstheme="majorHAnsi"/>
+          <w:sz w:val="24"/>
+          <w:szCs w:val="24"/>
+        </w:rPr>
+        <w:t>'force',</w:t>
+      </w:r>
+    </w:p>
+    <w:p>
+      <w:pPr>
+        <w:spacing w:after="0" w:line="240" w:lineRule="auto"/>
+        <w:rPr>
+          <w:rFonts w:ascii="High Tower Text" w:hAnsi="High Tower Text" w:cstheme="majorHAnsi"/>
+          <w:sz w:val="24"/>
+          <w:szCs w:val="24"/>
+        </w:rPr>
+      </w:pPr>
+      <w:r>
+        <w:rPr>
+          <w:rFonts w:ascii="High Tower Text" w:hAnsi="High Tower Text" w:cstheme="majorHAnsi"/>
+          <w:sz w:val="24"/>
+          <w:szCs w:val="24"/>
+        </w:rPr>
+        <w:t>'morphism',</w:t>
+      </w:r>
+    </w:p>
+    <w:p>
+      <w:pPr>
+        <w:spacing w:after="0" w:line="240" w:lineRule="auto"/>
+        <w:rPr>
+          <w:rFonts w:ascii="High Tower Text" w:hAnsi="High Tower Text" w:cstheme="majorHAnsi"/>
+          <w:sz w:val="24"/>
+          <w:szCs w:val="24"/>
+        </w:rPr>
+      </w:pPr>
+      <w:r>
+        <w:rPr>
+          <w:rFonts w:ascii="High Tower Text" w:hAnsi="High Tower Text" w:cstheme="majorHAnsi"/>
+          <w:sz w:val="24"/>
+          <w:szCs w:val="24"/>
+        </w:rPr>
+        <w:t>'gunk',</w:t>
+      </w:r>
+    </w:p>
+    <w:p>
+      <w:pPr>
+        <w:spacing w:after="0" w:line="240" w:lineRule="auto"/>
+        <w:rPr>
+          <w:rFonts w:ascii="High Tower Text" w:hAnsi="High Tower Text" w:cstheme="majorHAnsi"/>
+          <w:sz w:val="24"/>
+          <w:szCs w:val="24"/>
+        </w:rPr>
+      </w:pPr>
+      <w:r>
+        <w:rPr>
+          <w:rFonts w:ascii="High Tower Text" w:hAnsi="High Tower Text" w:cstheme="majorHAnsi"/>
+          <w:sz w:val="24"/>
+          <w:szCs w:val="24"/>
+        </w:rPr>
+        <w:t>'events',</w:t>
+      </w:r>
+    </w:p>
+    <w:p>
+      <w:pPr>
+        <w:spacing w:after="0" w:line="240" w:lineRule="auto"/>
+        <w:rPr>
+          <w:rFonts w:ascii="High Tower Text" w:hAnsi="High Tower Text" w:cstheme="majorHAnsi"/>
+          <w:sz w:val="24"/>
+          <w:szCs w:val="24"/>
+        </w:rPr>
+      </w:pPr>
+      <w:r>
+        <w:rPr>
+          <w:rFonts w:ascii="High Tower Text" w:hAnsi="High Tower Text" w:cstheme="majorHAnsi"/>
+          <w:sz w:val="24"/>
+          <w:szCs w:val="24"/>
+        </w:rPr>
+        <w:t>'systems',</w:t>
+      </w:r>
+    </w:p>
+    <w:p>
+      <w:pPr>
+        <w:spacing w:after="0" w:line="240" w:lineRule="auto"/>
+        <w:rPr>
+          <w:rFonts w:ascii="High Tower Text" w:hAnsi="High Tower Text" w:cstheme="majorHAnsi"/>
+          <w:sz w:val="24"/>
+          <w:szCs w:val="24"/>
+        </w:rPr>
+      </w:pPr>
+      <w:r>
+        <w:rPr>
+          <w:rFonts w:ascii="High Tower Text" w:hAnsi="High Tower Text" w:cstheme="majorHAnsi"/>
+          <w:sz w:val="24"/>
+          <w:szCs w:val="24"/>
+        </w:rPr>
+        <w:t>'structures',</w:t>
+      </w:r>
+    </w:p>
+    <w:p>
+      <w:pPr>
+        <w:spacing w:after="0" w:line="240" w:lineRule="auto"/>
+        <w:rPr>
+          <w:rFonts w:ascii="High Tower Text" w:hAnsi="High Tower Text" w:cstheme="majorHAnsi"/>
+          <w:sz w:val="24"/>
+          <w:szCs w:val="24"/>
+        </w:rPr>
+      </w:pPr>
+      <w:r>
+        <w:rPr>
+          <w:rFonts w:ascii="High Tower Text" w:hAnsi="High Tower Text" w:cstheme="majorHAnsi"/>
+          <w:sz w:val="24"/>
+          <w:szCs w:val="24"/>
+        </w:rPr>
+        <w:t>'states'</w:t>
+      </w:r>
+      <w:r>
+        <w:rPr>
+          <w:rFonts w:ascii="High Tower Text" w:hAnsi="High Tower Text" w:cstheme="majorHAnsi"/>
+          <w:sz w:val="24"/>
+          <w:szCs w:val="24"/>
+        </w:rPr>
+        <w:t>,</w:t>
+      </w:r>
+    </w:p>
+    <w:p>
+      <w:pPr>
+        <w:spacing w:after="0" w:line="240" w:lineRule="auto"/>
+        <w:rPr>
+          <w:rFonts w:ascii="High Tower Text" w:hAnsi="High Tower Text" w:cstheme="majorHAnsi"/>
+          <w:sz w:val="24"/>
+          <w:szCs w:val="24"/>
+        </w:rPr>
+      </w:pPr>
+      <w:r>
+        <w:rPr>
+          <w:rFonts w:ascii="High Tower Text" w:hAnsi="High Tower Text" w:cstheme="majorHAnsi"/>
+          <w:sz w:val="24"/>
+          <w:szCs w:val="24"/>
+        </w:rPr>
+        <w:t>.</w:t>
+      </w:r>
+    </w:p>
+    <w:p>
+      <w:pPr>
+        <w:spacing w:after="0" w:line="240" w:lineRule="auto"/>
+        <w:rPr>
+          <w:rFonts w:ascii="High Tower Text" w:hAnsi="High Tower Text" w:cstheme="majorHAnsi"/>
+          <w:sz w:val="24"/>
+          <w:szCs w:val="24"/>
+        </w:rPr>
+      </w:pPr>
+      <w:r>
+        <w:rPr>
+          <w:rFonts w:ascii="High Tower Text" w:hAnsi="High Tower Text" w:cstheme="majorHAnsi"/>
+          <w:sz w:val="24"/>
+          <w:szCs w:val="24"/>
+        </w:rPr>
+        <w:t>.</w:t>
+      </w:r>
+    </w:p>
+    <w:p>
+      <w:pPr>
+        <w:spacing w:after="0" w:line="240" w:lineRule="auto"/>
+        <w:rPr>
+          <w:rFonts w:ascii="High Tower Text" w:hAnsi="High Tower Text" w:cstheme="majorHAnsi"/>
+          <w:sz w:val="24"/>
+          <w:szCs w:val="24"/>
+        </w:rPr>
+      </w:pPr>
+      <w:r>
+        <w:rPr>
+          <w:rFonts w:ascii="High Tower Text" w:hAnsi="High Tower Text" w:cstheme="majorHAnsi"/>
+          <w:sz w:val="24"/>
+          <w:szCs w:val="24"/>
+        </w:rPr>
+        <w:t>.</w:t>
+      </w:r>
+    </w:p>
+    <w:p>
+      <w:pPr>
+        <w:spacing w:after="0" w:line="240" w:lineRule="auto"/>
+        <w:rPr>
+          <w:rFonts w:ascii="High Tower Text" w:hAnsi="High Tower Text" w:cstheme="majorHAnsi"/>
+          <w:sz w:val="24"/>
+          <w:szCs w:val="24"/>
+        </w:rPr>
+      </w:pPr>
+    </w:p>
+    <w:p>
+      <w:pPr>
+        <w:pStyle w:val="ListParagraph"/>
+        <w:numPr>
+          <w:ilvl w:val="0"/>
+          <w:numId w:val="3"/>
+        </w:numPr>
+        <w:spacing w:after="0" w:line="240" w:lineRule="auto"/>
+        <w:rPr>
+          <w:rFonts w:ascii="High Tower Text" w:hAnsi="High Tower Text" w:cstheme="majorHAnsi"/>
+          <w:b/>
+          <w:sz w:val="36"/>
+          <w:szCs w:val="36"/>
+        </w:rPr>
+      </w:pPr>
+      <w:r>
+        <w:rPr>
+          <w:rFonts w:ascii="High Tower Text" w:hAnsi="High Tower Text" w:cstheme="majorHAnsi"/>
+          <w:b/>
+          <w:sz w:val="36"/>
+          <w:szCs w:val="36"/>
+        </w:rPr>
+        <w:t>Hypotheses and Objectives</w:t>
+      </w:r>
+    </w:p>
+    <w:p>
+      <w:pPr>
+        <w:spacing w:after="0" w:line="240" w:lineRule="auto"/>
+        <w:rPr>
+          <w:rFonts w:ascii="High Tower Text" w:hAnsi="High Tower Text" w:cstheme="majorHAnsi"/>
+          <w:b/>
+          <w:sz w:val="36"/>
+          <w:szCs w:val="36"/>
+        </w:rPr>
+      </w:pPr>
+    </w:p>
+    <w:p>
+      <w:pPr>
+        <w:spacing w:after="0" w:line="240" w:lineRule="auto"/>
+        <w:rPr>
+          <w:rFonts w:ascii="High Tower Text" w:hAnsi="High Tower Text" w:cstheme="majorHAnsi"/>
+          <w:sz w:val="24"/>
+          <w:szCs w:val="24"/>
+        </w:rPr>
+      </w:pPr>
+      <w:r>
+        <w:rPr>
+          <w:rFonts w:ascii="High Tower Text" w:hAnsi="High Tower Text" w:cstheme="majorHAnsi"/>
+          <w:sz w:val="24"/>
+          <w:szCs w:val="24"/>
+        </w:rPr>
+        <w:t>An open-source platform to assist in flagging new philosophy ideas, articulating the logical relationships between different views in philosophy, etc.</w:t>
+      </w:r>
+    </w:p>
+    <w:p>
+      <w:pPr>
+        <w:spacing w:after="0" w:line="240" w:lineRule="auto"/>
+        <w:rPr>
+          <w:rFonts w:ascii="High Tower Text" w:hAnsi="High Tower Text" w:cstheme="majorHAnsi"/>
+          <w:sz w:val="24"/>
+          <w:szCs w:val="24"/>
+        </w:rPr>
+      </w:pPr>
+    </w:p>
+    <w:p>
+      <w:pPr>
+        <w:spacing w:after="0" w:line="240" w:lineRule="auto"/>
+        <w:rPr>
+          <w:rFonts w:ascii="High Tower Text" w:hAnsi="High Tower Text" w:cstheme="majorHAnsi"/>
+          <w:sz w:val="24"/>
+          <w:szCs w:val="24"/>
+        </w:rPr>
+      </w:pPr>
+      <w:r>
+        <w:rPr>
+          <w:rFonts w:ascii="High Tower Text" w:hAnsi="High Tower Text" w:cstheme="majorHAnsi"/>
+          <w:sz w:val="24"/>
+          <w:szCs w:val="24"/>
+        </w:rPr>
+        <w:t>The full data would be open-source – credit given to any new concept or theory</w:t>
+      </w:r>
+      <w:r>
+        <w:rPr>
+          <w:rFonts w:ascii="High Tower Text" w:hAnsi="High Tower Text" w:cstheme="majorHAnsi"/>
+          <w:sz w:val="24"/>
+          <w:szCs w:val="24"/>
+        </w:rPr>
+        <w:t xml:space="preserve"> (and any new theory generated from that). Links to philosophy papers through blockchain?</w:t>
+      </w:r>
+      <w:bookmarkStart w:id="1" w:name="_GoBack"/>
+      <w:bookmarkEnd w:id="1"/>
     </w:p>
     <w:sectPr>
       <w:pgSz w:w="12240" w:h="15840"/>
@@ -202,7 +1571,13 @@
         <w:rPr>
           <w:b/>
         </w:rPr>
-        <w:t xml:space="preserve">3 </w:t>
+        <w:t>2</w:t>
+      </w:r>
+      <w:r>
+        <w:rPr>
+          <w:b/>
+        </w:rPr>
+        <w:t xml:space="preserve"> </w:t>
       </w:r>
       <w:r>
         <w:t>-</w:t>
@@ -217,7 +1592,31 @@
         <w:rPr>
           <w:b/>
         </w:rPr>
-        <w:t>12.26.17</w:t>
+        <w:t>3</w:t>
+      </w:r>
+      <w:r>
+        <w:rPr>
+          <w:b/>
+        </w:rPr>
+        <w:t>.</w:t>
+      </w:r>
+      <w:r>
+        <w:rPr>
+          <w:b/>
+        </w:rPr>
+        <w:t>18</w:t>
+      </w:r>
+      <w:r>
+        <w:rPr>
+          <w:b/>
+        </w:rPr>
+        <w:t>.1</w:t>
+      </w:r>
+      <w:r>
+        <w:rPr>
+          <w:b/>
+        </w:rPr>
+        <w:t>8</w:t>
       </w:r>
       <w:r>
         <w:rPr>
@@ -244,10 +1643,11 @@
 <file path=word/numbering.xml><?xml version="1.0" encoding="utf-8"?>
 <w:numbering xmlns:wpc="http://schemas.microsoft.com/office/word/2010/wordprocessingCanvas" xmlns:cx="http://schemas.microsoft.com/office/drawing/2014/chartex" xmlns:cx1="http://schemas.microsoft.com/office/drawing/2015/9/8/chartex" xmlns:cx2="http://schemas.microsoft.com/office/drawing/2015/10/21/chartex" xmlns:cx3="http://schemas.microsoft.com/office/drawing/2016/5/9/chartex" xmlns:cx4="http://schemas.microsoft.com/office/drawing/2016/5/10/chartex" xmlns:cx5="http://schemas.microsoft.com/office/drawing/2016/5/11/chartex" xmlns:cx6="http://schemas.microsoft.com/office/drawing/2016/5/12/chartex" xmlns:cx7="http://schemas.microsoft.com/office/drawing/2016/5/13/chartex" xmlns:cx8="http://schemas.microsoft.com/office/drawing/2016/5/14/chartex" xmlns:mc="http://schemas.openxmlformats.org/markup-compatibility/2006" xmlns:aink="http://schemas.microsoft.com/office/drawing/2016/ink" xmlns:am3d="http://schemas.microsoft.com/office/drawing/2017/model3d" xmlns:o="urn:schemas-microsoft-com:office:office" xmlns:r="http://schemas.openxmlformats.org/officeDocument/2006/relationships" xmlns:m="http://schemas.openxmlformats.org/officeDocument/2006/math" xmlns:v="urn:schemas-microsoft-com:vml" xmlns:wp14="http://schemas.microsoft.com/office/word/2010/wordprocessingDrawing" xmlns:wp="http://schemas.openxmlformats.org/drawingml/2006/wordprocessingDrawing" xmlns:w10="urn:schemas-microsoft-com:office:word" xmlns:w="http://schemas.openxmlformats.org/wordprocessingml/2006/main" xmlns:w14="http://schemas.microsoft.com/office/word/2010/wordml" xmlns:w15="http://schemas.microsoft.com/office/word/2012/wordml" xmlns:w16cid="http://schemas.microsoft.com/office/word/2016/wordml/cid" xmlns:w16se="http://schemas.microsoft.com/office/word/2015/wordml/symex" xmlns:wpg="http://schemas.microsoft.com/office/word/2010/wordprocessingGroup" xmlns:wpi="http://schemas.microsoft.com/office/word/2010/wordprocessingInk" xmlns:wne="http://schemas.microsoft.com/office/word/2006/wordml" xmlns:wps="http://schemas.microsoft.com/office/word/2010/wordprocessingShape" mc:Ignorable="w14 w15 w16se w16cid wp14">
   <w:abstractNum w:abstractNumId="0" w15:restartNumberingAfterBreak="0">
-    <w:nsid w:val="2A746D29"/>
+    <w:nsid w:val="001312C4"/>
     <w:multiLevelType w:val="multilevel"/>
-    <w:tmpl w:val="F4B42A64"/>
+    <w:tmpl w:val="2A88E892"/>
     <w:lvl w:ilvl="0">
+      <w:start w:val="3"/>
       <w:numFmt w:val="decimal"/>
       <w:lvlText w:val="%1.0"/>
       <w:lvlJc w:val="left"/>
@@ -276,7 +1676,7 @@
       <w:lvlText w:val="%1.%2.%3"/>
       <w:lvlJc w:val="left"/>
       <w:pPr>
-        <w:ind w:left="2160" w:hanging="720"/>
+        <w:ind w:left="2520" w:hanging="1080"/>
       </w:pPr>
       <w:rPr>
         <w:rFonts w:hint="default"/>
@@ -300,7 +1700,7 @@
       <w:lvlText w:val="%1.%2.%3.%4.%5"/>
       <w:lvlJc w:val="left"/>
       <w:pPr>
-        <w:ind w:left="3960" w:hanging="1080"/>
+        <w:ind w:left="4320" w:hanging="1440"/>
       </w:pPr>
       <w:rPr>
         <w:rFonts w:hint="default"/>
@@ -312,7 +1712,7 @@
       <w:lvlText w:val="%1.%2.%3.%4.%5.%6"/>
       <w:lvlJc w:val="left"/>
       <w:pPr>
-        <w:ind w:left="5040" w:hanging="1440"/>
+        <w:ind w:left="5400" w:hanging="1800"/>
       </w:pPr>
       <w:rPr>
         <w:rFonts w:hint="default"/>
@@ -324,7 +1724,7 @@
       <w:lvlText w:val="%1.%2.%3.%4.%5.%6.%7"/>
       <w:lvlJc w:val="left"/>
       <w:pPr>
-        <w:ind w:left="5760" w:hanging="1440"/>
+        <w:ind w:left="6480" w:hanging="2160"/>
       </w:pPr>
       <w:rPr>
         <w:rFonts w:hint="default"/>
@@ -336,7 +1736,7 @@
       <w:lvlText w:val="%1.%2.%3.%4.%5.%6.%7.%8"/>
       <w:lvlJc w:val="left"/>
       <w:pPr>
-        <w:ind w:left="6840" w:hanging="1800"/>
+        <w:ind w:left="7200" w:hanging="2160"/>
       </w:pPr>
       <w:rPr>
         <w:rFonts w:hint="default"/>
@@ -348,7 +1748,232 @@
       <w:lvlText w:val="%1.%2.%3.%4.%5.%6.%7.%8.%9"/>
       <w:lvlJc w:val="left"/>
       <w:pPr>
+        <w:ind w:left="8280" w:hanging="2520"/>
+      </w:pPr>
+      <w:rPr>
+        <w:rFonts w:hint="default"/>
+      </w:rPr>
+    </w:lvl>
+  </w:abstractNum>
+  <w:abstractNum w:abstractNumId="1" w15:restartNumberingAfterBreak="0">
+    <w:nsid w:val="2A746D29"/>
+    <w:multiLevelType w:val="multilevel"/>
+    <w:tmpl w:val="F4B42A64"/>
+    <w:lvl w:ilvl="0">
+      <w:numFmt w:val="decimal"/>
+      <w:lvlText w:val="%1.0"/>
+      <w:lvlJc w:val="left"/>
+      <w:pPr>
+        <w:ind w:left="720" w:hanging="720"/>
+      </w:pPr>
+      <w:rPr>
+        <w:rFonts w:hint="default"/>
+      </w:rPr>
+    </w:lvl>
+    <w:lvl w:ilvl="1">
+      <w:start w:val="1"/>
+      <w:numFmt w:val="decimal"/>
+      <w:lvlText w:val="%1.%2"/>
+      <w:lvlJc w:val="left"/>
+      <w:pPr>
+        <w:ind w:left="1440" w:hanging="720"/>
+      </w:pPr>
+      <w:rPr>
+        <w:rFonts w:hint="default"/>
+      </w:rPr>
+    </w:lvl>
+    <w:lvl w:ilvl="2">
+      <w:start w:val="1"/>
+      <w:numFmt w:val="decimal"/>
+      <w:lvlText w:val="%1.%2.%3"/>
+      <w:lvlJc w:val="left"/>
+      <w:pPr>
+        <w:ind w:left="2160" w:hanging="720"/>
+      </w:pPr>
+      <w:rPr>
+        <w:rFonts w:hint="default"/>
+      </w:rPr>
+    </w:lvl>
+    <w:lvl w:ilvl="3">
+      <w:start w:val="1"/>
+      <w:numFmt w:val="decimal"/>
+      <w:lvlText w:val="%1.%2.%3.%4"/>
+      <w:lvlJc w:val="left"/>
+      <w:pPr>
+        <w:ind w:left="3240" w:hanging="1080"/>
+      </w:pPr>
+      <w:rPr>
+        <w:rFonts w:hint="default"/>
+      </w:rPr>
+    </w:lvl>
+    <w:lvl w:ilvl="4">
+      <w:start w:val="1"/>
+      <w:numFmt w:val="decimal"/>
+      <w:lvlText w:val="%1.%2.%3.%4.%5"/>
+      <w:lvlJc w:val="left"/>
+      <w:pPr>
+        <w:ind w:left="3960" w:hanging="1080"/>
+      </w:pPr>
+      <w:rPr>
+        <w:rFonts w:hint="default"/>
+      </w:rPr>
+    </w:lvl>
+    <w:lvl w:ilvl="5">
+      <w:start w:val="1"/>
+      <w:numFmt w:val="decimal"/>
+      <w:lvlText w:val="%1.%2.%3.%4.%5.%6"/>
+      <w:lvlJc w:val="left"/>
+      <w:pPr>
+        <w:ind w:left="5040" w:hanging="1440"/>
+      </w:pPr>
+      <w:rPr>
+        <w:rFonts w:hint="default"/>
+      </w:rPr>
+    </w:lvl>
+    <w:lvl w:ilvl="6">
+      <w:start w:val="1"/>
+      <w:numFmt w:val="decimal"/>
+      <w:lvlText w:val="%1.%2.%3.%4.%5.%6.%7"/>
+      <w:lvlJc w:val="left"/>
+      <w:pPr>
+        <w:ind w:left="5760" w:hanging="1440"/>
+      </w:pPr>
+      <w:rPr>
+        <w:rFonts w:hint="default"/>
+      </w:rPr>
+    </w:lvl>
+    <w:lvl w:ilvl="7">
+      <w:start w:val="1"/>
+      <w:numFmt w:val="decimal"/>
+      <w:lvlText w:val="%1.%2.%3.%4.%5.%6.%7.%8"/>
+      <w:lvlJc w:val="left"/>
+      <w:pPr>
+        <w:ind w:left="6840" w:hanging="1800"/>
+      </w:pPr>
+      <w:rPr>
+        <w:rFonts w:hint="default"/>
+      </w:rPr>
+    </w:lvl>
+    <w:lvl w:ilvl="8">
+      <w:start w:val="1"/>
+      <w:numFmt w:val="decimal"/>
+      <w:lvlText w:val="%1.%2.%3.%4.%5.%6.%7.%8.%9"/>
+      <w:lvlJc w:val="left"/>
+      <w:pPr>
         <w:ind w:left="7920" w:hanging="2160"/>
+      </w:pPr>
+      <w:rPr>
+        <w:rFonts w:hint="default"/>
+      </w:rPr>
+    </w:lvl>
+  </w:abstractNum>
+  <w:abstractNum w:abstractNumId="2" w15:restartNumberingAfterBreak="0">
+    <w:nsid w:val="68CD3DFE"/>
+    <w:multiLevelType w:val="multilevel"/>
+    <w:tmpl w:val="EBA81284"/>
+    <w:lvl w:ilvl="0">
+      <w:start w:val="2"/>
+      <w:numFmt w:val="decimal"/>
+      <w:lvlText w:val="%1.0"/>
+      <w:lvlJc w:val="left"/>
+      <w:pPr>
+        <w:ind w:left="720" w:hanging="720"/>
+      </w:pPr>
+      <w:rPr>
+        <w:rFonts w:hint="default"/>
+      </w:rPr>
+    </w:lvl>
+    <w:lvl w:ilvl="1">
+      <w:start w:val="1"/>
+      <w:numFmt w:val="decimal"/>
+      <w:lvlText w:val="%1.%2"/>
+      <w:lvlJc w:val="left"/>
+      <w:pPr>
+        <w:ind w:left="1440" w:hanging="720"/>
+      </w:pPr>
+      <w:rPr>
+        <w:rFonts w:hint="default"/>
+      </w:rPr>
+    </w:lvl>
+    <w:lvl w:ilvl="2">
+      <w:start w:val="1"/>
+      <w:numFmt w:val="decimal"/>
+      <w:lvlText w:val="%1.%2.%3"/>
+      <w:lvlJc w:val="left"/>
+      <w:pPr>
+        <w:ind w:left="2520" w:hanging="1080"/>
+      </w:pPr>
+      <w:rPr>
+        <w:rFonts w:hint="default"/>
+      </w:rPr>
+    </w:lvl>
+    <w:lvl w:ilvl="3">
+      <w:start w:val="1"/>
+      <w:numFmt w:val="decimal"/>
+      <w:lvlText w:val="%1.%2.%3.%4"/>
+      <w:lvlJc w:val="left"/>
+      <w:pPr>
+        <w:ind w:left="3240" w:hanging="1080"/>
+      </w:pPr>
+      <w:rPr>
+        <w:rFonts w:hint="default"/>
+      </w:rPr>
+    </w:lvl>
+    <w:lvl w:ilvl="4">
+      <w:start w:val="1"/>
+      <w:numFmt w:val="decimal"/>
+      <w:lvlText w:val="%1.%2.%3.%4.%5"/>
+      <w:lvlJc w:val="left"/>
+      <w:pPr>
+        <w:ind w:left="4320" w:hanging="1440"/>
+      </w:pPr>
+      <w:rPr>
+        <w:rFonts w:hint="default"/>
+      </w:rPr>
+    </w:lvl>
+    <w:lvl w:ilvl="5">
+      <w:start w:val="1"/>
+      <w:numFmt w:val="decimal"/>
+      <w:lvlText w:val="%1.%2.%3.%4.%5.%6"/>
+      <w:lvlJc w:val="left"/>
+      <w:pPr>
+        <w:ind w:left="5400" w:hanging="1800"/>
+      </w:pPr>
+      <w:rPr>
+        <w:rFonts w:hint="default"/>
+      </w:rPr>
+    </w:lvl>
+    <w:lvl w:ilvl="6">
+      <w:start w:val="1"/>
+      <w:numFmt w:val="decimal"/>
+      <w:lvlText w:val="%1.%2.%3.%4.%5.%6.%7"/>
+      <w:lvlJc w:val="left"/>
+      <w:pPr>
+        <w:ind w:left="6480" w:hanging="2160"/>
+      </w:pPr>
+      <w:rPr>
+        <w:rFonts w:hint="default"/>
+      </w:rPr>
+    </w:lvl>
+    <w:lvl w:ilvl="7">
+      <w:start w:val="1"/>
+      <w:numFmt w:val="decimal"/>
+      <w:lvlText w:val="%1.%2.%3.%4.%5.%6.%7.%8"/>
+      <w:lvlJc w:val="left"/>
+      <w:pPr>
+        <w:ind w:left="7200" w:hanging="2160"/>
+      </w:pPr>
+      <w:rPr>
+        <w:rFonts w:hint="default"/>
+      </w:rPr>
+    </w:lvl>
+    <w:lvl w:ilvl="8">
+      <w:start w:val="1"/>
+      <w:numFmt w:val="decimal"/>
+      <w:lvlText w:val="%1.%2.%3.%4.%5.%6.%7.%8.%9"/>
+      <w:lvlJc w:val="left"/>
+      <w:pPr>
+        <w:ind w:left="8280" w:hanging="2520"/>
       </w:pPr>
       <w:rPr>
         <w:rFonts w:hint="default"/>
@@ -356,6 +1981,12 @@
     </w:lvl>
   </w:abstractNum>
   <w:num w:numId="1">
+    <w:abstractNumId w:val="1"/>
+  </w:num>
+  <w:num w:numId="2">
+    <w:abstractNumId w:val="2"/>
+  </w:num>
+  <w:num w:numId="3">
     <w:abstractNumId w:val="0"/>
   </w:num>
 </w:numbering>
@@ -1150,7 +2781,7 @@
 </file>
 
 <file path=customXml/itemProps1.xml><?xml version="1.0" encoding="utf-8"?>
-<ds:datastoreItem xmlns:ds="http://schemas.openxmlformats.org/officeDocument/2006/customXml" ds:itemID="{BBE99753-1787-425A-97C4-726126ADAD4E}">
+<ds:datastoreItem xmlns:ds="http://schemas.openxmlformats.org/officeDocument/2006/customXml" ds:itemID="{C63BAAA0-3F54-47BF-B206-187F9D601447}">
   <ds:schemaRefs>
     <ds:schemaRef ds:uri="http://schemas.openxmlformats.org/officeDocument/2006/bibliography"/>
   </ds:schemaRefs>
